--- a/AI Trader.docx
+++ b/AI Trader.docx
@@ -151,7 +151,7 @@
     <w:p>
       <w:r>
         <w:pict w14:anchorId="3E526302">
-          <v:rect id="_x0000_i1085" style="width:0;height:1.5pt" o:hralign="center" o:hrstd="t" o:hr="t" fillcolor="#a0a0a0" stroked="f"/>
+          <v:rect id="_x0000_i1025" style="width:0;height:1.5pt" o:hralign="center" o:hrstd="t" o:hr="t" fillcolor="#a0a0a0" stroked="f"/>
         </w:pict>
       </w:r>
     </w:p>
@@ -241,7 +241,7 @@
     <w:p>
       <w:r>
         <w:pict w14:anchorId="79AD0669">
-          <v:rect id="_x0000_i1086" style="width:0;height:1.5pt" o:hralign="center" o:hrstd="t" o:hr="t" fillcolor="#a0a0a0" stroked="f"/>
+          <v:rect id="_x0000_i1026" style="width:0;height:1.5pt" o:hralign="center" o:hrstd="t" o:hr="t" fillcolor="#a0a0a0" stroked="f"/>
         </w:pict>
       </w:r>
     </w:p>
@@ -535,7 +535,7 @@
     <w:p>
       <w:r>
         <w:pict w14:anchorId="7DDBDD4E">
-          <v:rect id="_x0000_i1087" style="width:0;height:1.5pt" o:hralign="center" o:hrstd="t" o:hr="t" fillcolor="#a0a0a0" stroked="f"/>
+          <v:rect id="_x0000_i1027" style="width:0;height:1.5pt" o:hralign="center" o:hrstd="t" o:hr="t" fillcolor="#a0a0a0" stroked="f"/>
         </w:pict>
       </w:r>
     </w:p>
@@ -652,7 +652,7 @@
     <w:p>
       <w:r>
         <w:pict w14:anchorId="76C60094">
-          <v:rect id="_x0000_i1088" style="width:0;height:1.5pt" o:hralign="center" o:hrstd="t" o:hr="t" fillcolor="#a0a0a0" stroked="f"/>
+          <v:rect id="_x0000_i1028" style="width:0;height:1.5pt" o:hralign="center" o:hrstd="t" o:hr="t" fillcolor="#a0a0a0" stroked="f"/>
         </w:pict>
       </w:r>
     </w:p>
@@ -821,7 +821,7 @@
     <w:p>
       <w:r>
         <w:pict w14:anchorId="251128BA">
-          <v:rect id="_x0000_i1089" style="width:0;height:1.5pt" o:hralign="center" o:hrstd="t" o:hr="t" fillcolor="#a0a0a0" stroked="f"/>
+          <v:rect id="_x0000_i1029" style="width:0;height:1.5pt" o:hralign="center" o:hrstd="t" o:hr="t" fillcolor="#a0a0a0" stroked="f"/>
         </w:pict>
       </w:r>
     </w:p>
@@ -944,7 +944,7 @@
     <w:p>
       <w:r>
         <w:pict w14:anchorId="1E541DE5">
-          <v:rect id="_x0000_i1090" style="width:0;height:1.5pt" o:hralign="center" o:hrstd="t" o:hr="t" fillcolor="#a0a0a0" stroked="f"/>
+          <v:rect id="_x0000_i1030" style="width:0;height:1.5pt" o:hralign="center" o:hrstd="t" o:hr="t" fillcolor="#a0a0a0" stroked="f"/>
         </w:pict>
       </w:r>
     </w:p>
@@ -1703,7 +1703,7 @@
     <w:p>
       <w:r>
         <w:pict w14:anchorId="1C0BA81F">
-          <v:rect id="_x0000_i1091" style="width:0;height:1.5pt" o:hralign="center" o:hrstd="t" o:hr="t" fillcolor="#a0a0a0" stroked="f"/>
+          <v:rect id="_x0000_i1031" style="width:0;height:1.5pt" o:hralign="center" o:hrstd="t" o:hr="t" fillcolor="#a0a0a0" stroked="f"/>
         </w:pict>
       </w:r>
     </w:p>
@@ -2016,7 +2016,7 @@
     <w:p>
       <w:r>
         <w:pict w14:anchorId="063D5D25">
-          <v:rect id="_x0000_i1092" style="width:0;height:1.5pt" o:hralign="center" o:hrstd="t" o:hr="t" fillcolor="#a0a0a0" stroked="f"/>
+          <v:rect id="_x0000_i1032" style="width:0;height:1.5pt" o:hralign="center" o:hrstd="t" o:hr="t" fillcolor="#a0a0a0" stroked="f"/>
         </w:pict>
       </w:r>
     </w:p>
@@ -2122,7 +2122,7 @@
     <w:p>
       <w:r>
         <w:pict w14:anchorId="7B2B0A89">
-          <v:rect id="_x0000_i1093" style="width:0;height:1.5pt" o:hralign="center" o:hrstd="t" o:hr="t" fillcolor="#a0a0a0" stroked="f"/>
+          <v:rect id="_x0000_i1033" style="width:0;height:1.5pt" o:hralign="center" o:hrstd="t" o:hr="t" fillcolor="#a0a0a0" stroked="f"/>
         </w:pict>
       </w:r>
     </w:p>
@@ -2239,7 +2239,7 @@
     <w:p>
       <w:r>
         <w:pict w14:anchorId="3D402F84">
-          <v:rect id="_x0000_i1094" style="width:0;height:1.5pt" o:hralign="center" o:hrstd="t" o:hr="t" fillcolor="#a0a0a0" stroked="f"/>
+          <v:rect id="_x0000_i1034" style="width:0;height:1.5pt" o:hralign="center" o:hrstd="t" o:hr="t" fillcolor="#a0a0a0" stroked="f"/>
         </w:pict>
       </w:r>
     </w:p>
@@ -5541,6 +5541,7 @@
   <w:style w:type="character" w:default="1" w:styleId="DefaultParagraphFont">
     <w:name w:val="Default Paragraph Font"/>
     <w:uiPriority w:val="1"/>
+    <w:semiHidden/>
     <w:unhideWhenUsed/>
   </w:style>
   <w:style w:type="table" w:default="1" w:styleId="TableNormal">
